--- a/philosophy/билеты/билет 30.docx
+++ b/philosophy/билеты/билет 30.docx
@@ -7,7 +7,13 @@
         <w:pStyle w:val="1"/>
       </w:pPr>
       <w:r>
-        <w:t>2.</w:t>
+        <w:t>30</w:t>
+      </w:r>
+      <w:r>
+        <w:t>.</w:t>
+      </w:r>
+      <w:r>
+        <w:t xml:space="preserve"> Проблема отчуждения в экзистенциализме (Ж.-П. Сартр, А. Камю).</w:t>
       </w:r>
     </w:p>
     <w:sectPr>

--- a/philosophy/билеты/билет 30.docx
+++ b/philosophy/билеты/билет 30.docx
@@ -13,9 +13,13 @@
         <w:t>.</w:t>
       </w:r>
       <w:r>
-        <w:t xml:space="preserve"> Проблема отчуждения в экзистенциализме (Ж.-П. Сартр, А. Камю).</w:t>
+        <w:t xml:space="preserve"> Проблема отчуждения в экзистенциализме</w:t>
+      </w:r>
+      <w:r>
+        <w:t xml:space="preserve"> (Ж.-П. Сартр, А. Камю)</w:t>
       </w:r>
     </w:p>
+    <w:p/>
     <w:sectPr>
       <w:pgSz w:w="11906" w:h="16838"/>
       <w:pgMar w:top="720" w:right="720" w:bottom="720" w:left="720" w:header="708" w:footer="708" w:gutter="0"/>
